--- a/public/downloads/sintesis.docx
+++ b/public/downloads/sintesis.docx
@@ -4,7 +4,7 @@
   <w:body>
     <w:p>
       <w:pPr>
-        <w:ind w:left="-1276" w:right="-1085"/>
+        <w:ind w:left="-1276"/>
       </w:pPr>
       <w:bookmarkStart w:id="0" w:name="_GoBack"/>
       <w:r>
@@ -14,9 +14,9 @@
         </w:rPr>
         <w:drawing>
           <wp:inline distT="0" distB="0" distL="0" distR="0">
-            <wp:extent cx="7162800" cy="4917743"/>
-            <wp:effectExtent l="0" t="0" r="0" b="0"/>
-            <wp:docPr id="1" name="Imagen 1" descr="D:\INNOVATIVE EDUCATION\CF8_222322_GESTION_MEDIDAS_REDUCCION_RIESGOS_DESASTRES\src\assets\curso\temas\Grupo 898405.png"/>
+            <wp:extent cx="7176212" cy="5975580"/>
+            <wp:effectExtent l="0" t="0" r="5715" b="6350"/>
+            <wp:docPr id="1" name="Imagen 1" descr="C:\Users\Santiago\Downloads\img-grupo-sintesis.png"/>
             <wp:cNvGraphicFramePr>
               <a:graphicFrameLocks xmlns:a="http://schemas.openxmlformats.org/drawingml/2006/main" noChangeAspect="1"/>
             </wp:cNvGraphicFramePr>
@@ -24,7 +24,7 @@
               <a:graphicData uri="http://schemas.openxmlformats.org/drawingml/2006/picture">
                 <pic:pic xmlns:pic="http://schemas.openxmlformats.org/drawingml/2006/picture">
                   <pic:nvPicPr>
-                    <pic:cNvPr id="0" name="Picture 1" descr="D:\INNOVATIVE EDUCATION\CF8_222322_GESTION_MEDIDAS_REDUCCION_RIESGOS_DESASTRES\src\assets\curso\temas\Grupo 898405.png"/>
+                    <pic:cNvPr id="0" name="Picture 1" descr="C:\Users\Santiago\Downloads\img-grupo-sintesis.png"/>
                     <pic:cNvPicPr>
                       <a:picLocks noChangeAspect="1" noChangeArrowheads="1"/>
                     </pic:cNvPicPr>
@@ -45,7 +45,7 @@
                   <pic:spPr bwMode="auto">
                     <a:xfrm>
                       <a:off x="0" y="0"/>
-                      <a:ext cx="7168685" cy="4921783"/>
+                      <a:ext cx="7187706" cy="5985151"/>
                     </a:xfrm>
                     <a:prstGeom prst="rect">
                       <a:avLst/>
@@ -65,7 +65,7 @@
     </w:p>
     <w:sectPr>
       <w:pgSz w:w="12240" w:h="15840"/>
-      <w:pgMar w:top="567" w:right="1701" w:bottom="1417" w:left="1701" w:header="708" w:footer="708" w:gutter="0"/>
+      <w:pgMar w:top="568" w:right="1701" w:bottom="1417" w:left="1701" w:header="708" w:footer="708" w:gutter="0"/>
       <w:cols w:space="708"/>
       <w:docGrid w:linePitch="360"/>
     </w:sectPr>
